--- a/Documentos/FTOMASINI/FINAL/FORMULARIO_ACOMPANHAMENTO.docx
+++ b/Documentos/FTOMASINI/FINAL/FORMULARIO_ACOMPANHAMENTO.docx
@@ -159,7 +159,7 @@
     <w:tbl>
       <w:tblPr>
         <w:jc w:val="left"/>
-        <w:tblInd w:w="-108" w:type="dxa"/>
+        <w:tblInd w:w="-109" w:type="dxa"/>
         <w:tblBorders>
           <w:top w:val="nil"/>
           <w:left w:val="nil"/>
@@ -176,7 +176,7 @@
         </w:tblCellMar>
       </w:tblPr>
       <w:tblGrid>
-        <w:gridCol w:w="1517"/>
+        <w:gridCol w:w="1516"/>
         <w:gridCol w:w="6997"/>
       </w:tblGrid>
       <w:tr>
@@ -185,7 +185,7 @@
         </w:trPr>
         <w:tc>
           <w:tcPr>
-            <w:tcW w:w="1517" w:type="dxa"/>
+            <w:tcW w:w="1516" w:type="dxa"/>
             <w:tcBorders>
               <w:top w:val="nil"/>
               <w:left w:val="nil"/>
@@ -264,7 +264,7 @@
         </w:trPr>
         <w:tc>
           <w:tcPr>
-            <w:tcW w:w="1517" w:type="dxa"/>
+            <w:tcW w:w="1516" w:type="dxa"/>
             <w:tcBorders>
               <w:top w:val="nil"/>
               <w:left w:val="nil"/>
@@ -324,7 +324,31 @@
               <w:rPr>
                 <w:rFonts w:cs="Times New Roman" w:ascii="Calibri" w:hAnsi="Calibri"/>
               </w:rPr>
-              <w:t>Alinhamento pos passos a serem seguidos na parte 2 do trabalho</w:t>
+              <w:t xml:space="preserve">Alinhamento </w:t>
+            </w:r>
+            <w:r>
+              <w:rPr>
+                <w:rFonts w:cs="Times New Roman" w:ascii="Calibri" w:hAnsi="Calibri"/>
+              </w:rPr>
+              <w:t>dos</w:t>
+            </w:r>
+            <w:r>
+              <w:rPr>
+                <w:rFonts w:cs="Times New Roman" w:ascii="Calibri" w:hAnsi="Calibri"/>
+              </w:rPr>
+              <w:t xml:space="preserve"> </w:t>
+            </w:r>
+            <w:r>
+              <w:rPr>
+                <w:rFonts w:cs="Times New Roman" w:ascii="Calibri" w:hAnsi="Calibri"/>
+              </w:rPr>
+              <w:t>objetivos da parte</w:t>
+            </w:r>
+            <w:r>
+              <w:rPr>
+                <w:rFonts w:cs="Times New Roman" w:ascii="Calibri" w:hAnsi="Calibri"/>
+              </w:rPr>
+              <w:t xml:space="preserve"> 2 do trabalho.</w:t>
             </w:r>
           </w:p>
         </w:tc>
@@ -335,291 +359,7 @@
         </w:trPr>
         <w:tc>
           <w:tcPr>
-            <w:tcW w:w="1517" w:type="dxa"/>
-            <w:tcBorders>
-              <w:top w:val="nil"/>
-              <w:left w:val="nil"/>
-              <w:bottom w:val="nil"/>
-              <w:insideH w:val="nil"/>
-              <w:right w:val="nil"/>
-              <w:insideV w:val="nil"/>
-            </w:tcBorders>
-            <w:shd w:fill="FFFFFF" w:val="clear"/>
-          </w:tcPr>
-          <w:p>
-            <w:pPr>
-              <w:pStyle w:val="Padro"/>
-              <w:tabs>
-                <w:tab w:val="left" w:pos="720" w:leader="none"/>
-                <w:tab w:val="left" w:pos="3119" w:leader="none"/>
-              </w:tabs>
-              <w:spacing w:lineRule="auto" w:line="360" w:before="0" w:after="0"/>
-              <w:rPr>
-                <w:rFonts w:cs="Times New Roman" w:ascii="Calibri" w:hAnsi="Calibri"/>
-              </w:rPr>
-            </w:pPr>
-            <w:r>
-              <w:rPr>
-                <w:rFonts w:cs="Times New Roman" w:ascii="Calibri" w:hAnsi="Calibri"/>
-              </w:rPr>
-              <w:t>01/10/2015</w:t>
-            </w:r>
-          </w:p>
-        </w:tc>
-        <w:tc>
-          <w:tcPr>
-            <w:tcW w:w="6997" w:type="dxa"/>
-            <w:tcBorders>
-              <w:top w:val="nil"/>
-              <w:left w:val="nil"/>
-              <w:bottom w:val="nil"/>
-              <w:insideH w:val="nil"/>
-              <w:right w:val="nil"/>
-              <w:insideV w:val="nil"/>
-            </w:tcBorders>
-            <w:shd w:fill="FFFFFF" w:val="clear"/>
-          </w:tcPr>
-          <w:p>
-            <w:pPr>
-              <w:pStyle w:val="Padro"/>
-              <w:tabs>
-                <w:tab w:val="left" w:pos="720" w:leader="none"/>
-                <w:tab w:val="left" w:pos="3119" w:leader="none"/>
-              </w:tabs>
-              <w:spacing w:lineRule="auto" w:line="360" w:before="0" w:after="0"/>
-              <w:rPr>
-                <w:rFonts w:cs="Times New Roman" w:ascii="Calibri" w:hAnsi="Calibri"/>
-              </w:rPr>
-            </w:pPr>
-            <w:r>
-              <w:rPr>
-                <w:rFonts w:cs="Times New Roman" w:ascii="Calibri" w:hAnsi="Calibri"/>
-              </w:rPr>
-              <w:t>Estruturação dos capítulos itens e subitens</w:t>
-            </w:r>
-          </w:p>
-        </w:tc>
-      </w:tr>
-      <w:tr>
-        <w:trPr>
-          <w:cantSplit w:val="false"/>
-        </w:trPr>
-        <w:tc>
-          <w:tcPr>
-            <w:tcW w:w="1517" w:type="dxa"/>
-            <w:tcBorders>
-              <w:top w:val="nil"/>
-              <w:left w:val="nil"/>
-              <w:bottom w:val="nil"/>
-              <w:insideH w:val="nil"/>
-              <w:right w:val="nil"/>
-              <w:insideV w:val="nil"/>
-            </w:tcBorders>
-            <w:shd w:fill="FFFFFF" w:val="clear"/>
-          </w:tcPr>
-          <w:p>
-            <w:pPr>
-              <w:pStyle w:val="Padro"/>
-              <w:tabs>
-                <w:tab w:val="left" w:pos="720" w:leader="none"/>
-                <w:tab w:val="left" w:pos="3119" w:leader="none"/>
-              </w:tabs>
-              <w:spacing w:lineRule="auto" w:line="360" w:before="0" w:after="0"/>
-              <w:rPr>
-                <w:rFonts w:cs="Times New Roman" w:ascii="Calibri" w:hAnsi="Calibri"/>
-              </w:rPr>
-            </w:pPr>
-            <w:r>
-              <w:rPr>
-                <w:rFonts w:cs="Times New Roman" w:ascii="Calibri" w:hAnsi="Calibri"/>
-              </w:rPr>
-              <w:t>03/11/2015</w:t>
-            </w:r>
-          </w:p>
-        </w:tc>
-        <w:tc>
-          <w:tcPr>
-            <w:tcW w:w="6997" w:type="dxa"/>
-            <w:tcBorders>
-              <w:top w:val="nil"/>
-              <w:left w:val="nil"/>
-              <w:bottom w:val="nil"/>
-              <w:insideH w:val="nil"/>
-              <w:right w:val="nil"/>
-              <w:insideV w:val="nil"/>
-            </w:tcBorders>
-            <w:shd w:fill="FFFFFF" w:val="clear"/>
-          </w:tcPr>
-          <w:p>
-            <w:pPr>
-              <w:pStyle w:val="Padro"/>
-              <w:tabs>
-                <w:tab w:val="left" w:pos="720" w:leader="none"/>
-                <w:tab w:val="left" w:pos="3119" w:leader="none"/>
-              </w:tabs>
-              <w:spacing w:lineRule="auto" w:line="360" w:before="0" w:after="0"/>
-              <w:rPr>
-                <w:rFonts w:cs="Times New Roman" w:ascii="Calibri" w:hAnsi="Calibri"/>
-              </w:rPr>
-            </w:pPr>
-            <w:r>
-              <w:rPr>
-                <w:rFonts w:cs="Times New Roman" w:ascii="Calibri" w:hAnsi="Calibri"/>
-              </w:rPr>
-              <w:t>Conversa sobre escrita dos resultados</w:t>
-            </w:r>
-          </w:p>
-        </w:tc>
-      </w:tr>
-      <w:tr>
-        <w:trPr>
-          <w:cantSplit w:val="false"/>
-        </w:trPr>
-        <w:tc>
-          <w:tcPr>
-            <w:tcW w:w="1517" w:type="dxa"/>
-            <w:tcBorders>
-              <w:top w:val="nil"/>
-              <w:left w:val="nil"/>
-              <w:bottom w:val="nil"/>
-              <w:insideH w:val="nil"/>
-              <w:right w:val="nil"/>
-              <w:insideV w:val="nil"/>
-            </w:tcBorders>
-            <w:shd w:fill="FFFFFF" w:val="clear"/>
-          </w:tcPr>
-          <w:p>
-            <w:pPr>
-              <w:pStyle w:val="Padro"/>
-              <w:tabs>
-                <w:tab w:val="left" w:pos="720" w:leader="none"/>
-                <w:tab w:val="left" w:pos="3119" w:leader="none"/>
-              </w:tabs>
-              <w:spacing w:lineRule="auto" w:line="360" w:before="0" w:after="0"/>
-              <w:rPr>
-                <w:rFonts w:cs="Times New Roman" w:ascii="Calibri" w:hAnsi="Calibri"/>
-              </w:rPr>
-            </w:pPr>
-            <w:r>
-              <w:rPr>
-                <w:rFonts w:cs="Times New Roman" w:ascii="Calibri" w:hAnsi="Calibri"/>
-              </w:rPr>
-              <w:t>06/11/2015</w:t>
-            </w:r>
-          </w:p>
-        </w:tc>
-        <w:tc>
-          <w:tcPr>
-            <w:tcW w:w="6997" w:type="dxa"/>
-            <w:tcBorders>
-              <w:top w:val="nil"/>
-              <w:left w:val="nil"/>
-              <w:bottom w:val="nil"/>
-              <w:insideH w:val="nil"/>
-              <w:right w:val="nil"/>
-              <w:insideV w:val="nil"/>
-            </w:tcBorders>
-            <w:shd w:fill="FFFFFF" w:val="clear"/>
-          </w:tcPr>
-          <w:p>
-            <w:pPr>
-              <w:pStyle w:val="Padro"/>
-              <w:tabs>
-                <w:tab w:val="left" w:pos="720" w:leader="none"/>
-                <w:tab w:val="left" w:pos="3119" w:leader="none"/>
-              </w:tabs>
-              <w:spacing w:lineRule="auto" w:line="360" w:before="0" w:after="0"/>
-              <w:rPr>
-                <w:rFonts w:cs="Times New Roman" w:ascii="Calibri" w:hAnsi="Calibri"/>
-              </w:rPr>
-            </w:pPr>
-            <w:r>
-              <w:rPr>
-                <w:rFonts w:cs="Times New Roman" w:ascii="Calibri" w:hAnsi="Calibri"/>
-              </w:rPr>
-              <w:t>Revisão do texto dos resultados</w:t>
-            </w:r>
-          </w:p>
-        </w:tc>
-      </w:tr>
-      <w:tr>
-        <w:trPr>
-          <w:cantSplit w:val="false"/>
-        </w:trPr>
-        <w:tc>
-          <w:tcPr>
-            <w:tcW w:w="1517" w:type="dxa"/>
-            <w:tcBorders>
-              <w:top w:val="nil"/>
-              <w:left w:val="nil"/>
-              <w:bottom w:val="nil"/>
-              <w:insideH w:val="nil"/>
-              <w:right w:val="nil"/>
-              <w:insideV w:val="nil"/>
-            </w:tcBorders>
-            <w:shd w:fill="FFFFFF" w:val="clear"/>
-          </w:tcPr>
-          <w:p>
-            <w:pPr>
-              <w:pStyle w:val="Padro"/>
-              <w:tabs>
-                <w:tab w:val="left" w:pos="720" w:leader="none"/>
-                <w:tab w:val="left" w:pos="3119" w:leader="none"/>
-              </w:tabs>
-              <w:spacing w:lineRule="auto" w:line="360" w:before="0" w:after="0"/>
-              <w:rPr>
-                <w:rFonts w:cs="Times New Roman" w:ascii="Calibri" w:hAnsi="Calibri"/>
-              </w:rPr>
-            </w:pPr>
-            <w:r>
-              <w:rPr>
-                <w:rFonts w:cs="Times New Roman" w:ascii="Calibri" w:hAnsi="Calibri"/>
-              </w:rPr>
-              <w:t>12/11/2015</w:t>
-            </w:r>
-          </w:p>
-        </w:tc>
-        <w:tc>
-          <w:tcPr>
-            <w:tcW w:w="6997" w:type="dxa"/>
-            <w:tcBorders>
-              <w:top w:val="nil"/>
-              <w:left w:val="nil"/>
-              <w:bottom w:val="nil"/>
-              <w:insideH w:val="nil"/>
-              <w:right w:val="nil"/>
-              <w:insideV w:val="nil"/>
-            </w:tcBorders>
-            <w:shd w:fill="FFFFFF" w:val="clear"/>
-          </w:tcPr>
-          <w:p>
-            <w:pPr>
-              <w:pStyle w:val="Padro"/>
-              <w:tabs>
-                <w:tab w:val="left" w:pos="720" w:leader="none"/>
-                <w:tab w:val="left" w:pos="3119" w:leader="none"/>
-              </w:tabs>
-              <w:spacing w:lineRule="auto" w:line="360" w:before="0" w:after="0"/>
-              <w:rPr>
-                <w:rFonts w:cs="Times New Roman" w:ascii="Calibri" w:hAnsi="Calibri"/>
-              </w:rPr>
-            </w:pPr>
-            <w:r>
-              <w:rPr>
-                <w:rFonts w:cs="Times New Roman" w:ascii="Calibri" w:hAnsi="Calibri"/>
-              </w:rPr>
-              <w:t>Revisão geral do texto</w:t>
-            </w:r>
-          </w:p>
-        </w:tc>
-      </w:tr>
-      <w:tr>
-        <w:trPr>
-          <w:cantSplit w:val="false"/>
-        </w:trPr>
-        <w:tc>
-          <w:tcPr>
-            <w:tcW w:w="1517" w:type="dxa"/>
+            <w:tcW w:w="1516" w:type="dxa"/>
             <w:tcBorders>
               <w:top w:val="nil"/>
               <w:left w:val="nil"/>
@@ -642,6 +382,7 @@
             </w:pPr>
             <w:r>
               <w:rPr/>
+              <w:t>17/09/2015</w:t>
             </w:r>
           </w:p>
         </w:tc>
@@ -670,6 +411,7 @@
             </w:pPr>
             <w:r>
               <w:rPr/>
+              <w:t>Definições sobre a ferramenta a ser desenvolvida.</w:t>
             </w:r>
           </w:p>
         </w:tc>
@@ -680,7 +422,7 @@
         </w:trPr>
         <w:tc>
           <w:tcPr>
-            <w:tcW w:w="1517" w:type="dxa"/>
+            <w:tcW w:w="1516" w:type="dxa"/>
             <w:tcBorders>
               <w:top w:val="nil"/>
               <w:left w:val="nil"/>
@@ -703,6 +445,7 @@
             </w:pPr>
             <w:r>
               <w:rPr/>
+              <w:t>24/09/2015</w:t>
             </w:r>
           </w:p>
         </w:tc>
@@ -731,6 +474,7 @@
             </w:pPr>
             <w:r>
               <w:rPr/>
+              <w:t>Revisão das funcionalidades da ferramenta desenvolvida.</w:t>
             </w:r>
           </w:p>
         </w:tc>
@@ -741,7 +485,7 @@
         </w:trPr>
         <w:tc>
           <w:tcPr>
-            <w:tcW w:w="1517" w:type="dxa"/>
+            <w:tcW w:w="1516" w:type="dxa"/>
             <w:tcBorders>
               <w:top w:val="nil"/>
               <w:left w:val="nil"/>
@@ -760,10 +504,15 @@
                 <w:tab w:val="left" w:pos="3119" w:leader="none"/>
               </w:tabs>
               <w:spacing w:lineRule="auto" w:line="360" w:before="0" w:after="0"/>
-              <w:rPr/>
+              <w:rPr>
+                <w:rFonts w:cs="Times New Roman" w:ascii="Calibri" w:hAnsi="Calibri"/>
+              </w:rPr>
             </w:pPr>
             <w:r>
-              <w:rPr/>
+              <w:rPr>
+                <w:rFonts w:cs="Times New Roman" w:ascii="Calibri" w:hAnsi="Calibri"/>
+              </w:rPr>
+              <w:t>01/10/2015</w:t>
             </w:r>
           </w:p>
         </w:tc>
@@ -788,10 +537,51 @@
                 <w:tab w:val="left" w:pos="3119" w:leader="none"/>
               </w:tabs>
               <w:spacing w:lineRule="auto" w:line="360" w:before="0" w:after="0"/>
-              <w:rPr/>
+              <w:rPr>
+                <w:rFonts w:cs="Times New Roman" w:ascii="Calibri" w:hAnsi="Calibri"/>
+              </w:rPr>
             </w:pPr>
             <w:r>
-              <w:rPr/>
+              <w:rPr>
+                <w:rFonts w:cs="Times New Roman" w:ascii="Calibri" w:hAnsi="Calibri"/>
+              </w:rPr>
+              <w:t xml:space="preserve">Estruturação dos capítulos </w:t>
+            </w:r>
+            <w:r>
+              <w:rPr>
+                <w:rFonts w:cs="Times New Roman" w:ascii="Calibri" w:hAnsi="Calibri"/>
+              </w:rPr>
+              <w:t>do documento</w:t>
+            </w:r>
+            <w:r>
+              <w:rPr>
+                <w:rFonts w:cs="Times New Roman" w:ascii="Calibri" w:hAnsi="Calibri"/>
+              </w:rPr>
+              <w:t xml:space="preserve"> </w:t>
+            </w:r>
+            <w:r>
+              <w:rPr>
+                <w:rFonts w:cs="Times New Roman" w:ascii="Calibri" w:hAnsi="Calibri"/>
+              </w:rPr>
+              <w:t>(</w:t>
+            </w:r>
+            <w:r>
+              <w:rPr>
+                <w:rFonts w:cs="Times New Roman" w:ascii="Calibri" w:hAnsi="Calibri"/>
+              </w:rPr>
+              <w:t>itens e subitens</w:t>
+            </w:r>
+            <w:r>
+              <w:rPr>
+                <w:rFonts w:cs="Times New Roman" w:ascii="Calibri" w:hAnsi="Calibri"/>
+              </w:rPr>
+              <w:t>)</w:t>
+            </w:r>
+            <w:r>
+              <w:rPr>
+                <w:rFonts w:cs="Times New Roman" w:ascii="Calibri" w:hAnsi="Calibri"/>
+              </w:rPr>
+              <w:t>.</w:t>
             </w:r>
           </w:p>
         </w:tc>
@@ -802,7 +592,7 @@
         </w:trPr>
         <w:tc>
           <w:tcPr>
-            <w:tcW w:w="1517" w:type="dxa"/>
+            <w:tcW w:w="1516" w:type="dxa"/>
             <w:tcBorders>
               <w:top w:val="nil"/>
               <w:left w:val="nil"/>
@@ -821,10 +611,15 @@
                 <w:tab w:val="left" w:pos="3119" w:leader="none"/>
               </w:tabs>
               <w:spacing w:lineRule="auto" w:line="360" w:before="0" w:after="0"/>
-              <w:rPr/>
+              <w:rPr>
+                <w:rFonts w:cs="Times New Roman" w:ascii="Calibri" w:hAnsi="Calibri"/>
+              </w:rPr>
             </w:pPr>
             <w:r>
-              <w:rPr/>
+              <w:rPr>
+                <w:rFonts w:cs="Times New Roman" w:ascii="Calibri" w:hAnsi="Calibri"/>
+              </w:rPr>
+              <w:t>03/11/2015</w:t>
             </w:r>
           </w:p>
         </w:tc>
@@ -849,10 +644,15 @@
                 <w:tab w:val="left" w:pos="3119" w:leader="none"/>
               </w:tabs>
               <w:spacing w:lineRule="auto" w:line="360" w:before="0" w:after="0"/>
-              <w:rPr/>
+              <w:rPr>
+                <w:rFonts w:cs="Times New Roman" w:ascii="Calibri" w:hAnsi="Calibri"/>
+              </w:rPr>
             </w:pPr>
             <w:r>
-              <w:rPr/>
+              <w:rPr>
+                <w:rFonts w:cs="Times New Roman" w:ascii="Calibri" w:hAnsi="Calibri"/>
+              </w:rPr>
+              <w:t>Conversa sobre escrita dos resultados.</w:t>
             </w:r>
           </w:p>
         </w:tc>
@@ -863,7 +663,7 @@
         </w:trPr>
         <w:tc>
           <w:tcPr>
-            <w:tcW w:w="1517" w:type="dxa"/>
+            <w:tcW w:w="1516" w:type="dxa"/>
             <w:tcBorders>
               <w:top w:val="nil"/>
               <w:left w:val="nil"/>
@@ -882,10 +682,15 @@
                 <w:tab w:val="left" w:pos="3119" w:leader="none"/>
               </w:tabs>
               <w:spacing w:lineRule="auto" w:line="360" w:before="0" w:after="0"/>
-              <w:rPr/>
+              <w:rPr>
+                <w:rFonts w:cs="Times New Roman" w:ascii="Calibri" w:hAnsi="Calibri"/>
+              </w:rPr>
             </w:pPr>
             <w:r>
-              <w:rPr/>
+              <w:rPr>
+                <w:rFonts w:cs="Times New Roman" w:ascii="Calibri" w:hAnsi="Calibri"/>
+              </w:rPr>
+              <w:t>06/11/2015</w:t>
             </w:r>
           </w:p>
         </w:tc>
@@ -910,10 +715,21 @@
                 <w:tab w:val="left" w:pos="3119" w:leader="none"/>
               </w:tabs>
               <w:spacing w:lineRule="auto" w:line="360" w:before="0" w:after="0"/>
-              <w:rPr/>
+              <w:rPr>
+                <w:rFonts w:cs="Times New Roman" w:ascii="Calibri" w:hAnsi="Calibri"/>
+              </w:rPr>
             </w:pPr>
             <w:r>
-              <w:rPr/>
+              <w:rPr>
+                <w:rFonts w:cs="Times New Roman" w:ascii="Calibri" w:hAnsi="Calibri"/>
+              </w:rPr>
+              <w:t xml:space="preserve">Revisão dos resultados, </w:t>
+            </w:r>
+            <w:r>
+              <w:rPr>
+                <w:rFonts w:cs="Times New Roman" w:ascii="Calibri" w:hAnsi="Calibri"/>
+              </w:rPr>
+              <w:t>conclusão e trabalhos futuros.</w:t>
             </w:r>
           </w:p>
         </w:tc>
@@ -924,7 +740,7 @@
         </w:trPr>
         <w:tc>
           <w:tcPr>
-            <w:tcW w:w="1517" w:type="dxa"/>
+            <w:tcW w:w="1516" w:type="dxa"/>
             <w:tcBorders>
               <w:top w:val="nil"/>
               <w:left w:val="nil"/>
@@ -943,10 +759,15 @@
                 <w:tab w:val="left" w:pos="3119" w:leader="none"/>
               </w:tabs>
               <w:spacing w:lineRule="auto" w:line="360" w:before="0" w:after="0"/>
-              <w:rPr/>
+              <w:rPr>
+                <w:rFonts w:cs="Times New Roman" w:ascii="Calibri" w:hAnsi="Calibri"/>
+              </w:rPr>
             </w:pPr>
             <w:r>
-              <w:rPr/>
+              <w:rPr>
+                <w:rFonts w:cs="Times New Roman" w:ascii="Calibri" w:hAnsi="Calibri"/>
+              </w:rPr>
+              <w:t>12/11/2015</w:t>
             </w:r>
           </w:p>
         </w:tc>
@@ -971,442 +792,244 @@
                 <w:tab w:val="left" w:pos="3119" w:leader="none"/>
               </w:tabs>
               <w:spacing w:lineRule="auto" w:line="360" w:before="0" w:after="0"/>
-              <w:rPr/>
+              <w:rPr>
+                <w:rFonts w:cs="Times New Roman" w:ascii="Calibri" w:hAnsi="Calibri"/>
+              </w:rPr>
             </w:pPr>
             <w:r>
-              <w:rPr/>
-            </w:r>
-          </w:p>
-        </w:tc>
-      </w:tr>
-      <w:tr>
-        <w:trPr>
-          <w:cantSplit w:val="false"/>
-        </w:trPr>
-        <w:tc>
-          <w:tcPr>
-            <w:tcW w:w="1517" w:type="dxa"/>
-            <w:tcBorders>
-              <w:top w:val="nil"/>
-              <w:left w:val="nil"/>
-              <w:bottom w:val="nil"/>
-              <w:insideH w:val="nil"/>
-              <w:right w:val="nil"/>
-              <w:insideV w:val="nil"/>
-            </w:tcBorders>
-            <w:shd w:fill="FFFFFF" w:val="clear"/>
-          </w:tcPr>
-          <w:p>
-            <w:pPr>
-              <w:pStyle w:val="Padro"/>
-              <w:tabs>
-                <w:tab w:val="left" w:pos="720" w:leader="none"/>
-                <w:tab w:val="left" w:pos="3119" w:leader="none"/>
-              </w:tabs>
-              <w:spacing w:lineRule="auto" w:line="360" w:before="0" w:after="0"/>
-              <w:rPr/>
-            </w:pPr>
-            <w:r>
-              <w:rPr/>
-            </w:r>
-          </w:p>
-        </w:tc>
-        <w:tc>
-          <w:tcPr>
-            <w:tcW w:w="6997" w:type="dxa"/>
-            <w:tcBorders>
-              <w:top w:val="nil"/>
-              <w:left w:val="nil"/>
-              <w:bottom w:val="nil"/>
-              <w:insideH w:val="nil"/>
-              <w:right w:val="nil"/>
-              <w:insideV w:val="nil"/>
-            </w:tcBorders>
-            <w:shd w:fill="FFFFFF" w:val="clear"/>
-          </w:tcPr>
-          <w:p>
-            <w:pPr>
-              <w:pStyle w:val="Padro"/>
-              <w:tabs>
-                <w:tab w:val="left" w:pos="720" w:leader="none"/>
-                <w:tab w:val="left" w:pos="3119" w:leader="none"/>
-              </w:tabs>
-              <w:spacing w:lineRule="auto" w:line="360" w:before="0" w:after="0"/>
-              <w:rPr/>
-            </w:pPr>
-            <w:r>
-              <w:rPr/>
-            </w:r>
-          </w:p>
-        </w:tc>
-      </w:tr>
-      <w:tr>
-        <w:trPr>
-          <w:cantSplit w:val="false"/>
-        </w:trPr>
-        <w:tc>
-          <w:tcPr>
-            <w:tcW w:w="1517" w:type="dxa"/>
-            <w:tcBorders>
-              <w:top w:val="nil"/>
-              <w:left w:val="nil"/>
-              <w:bottom w:val="nil"/>
-              <w:insideH w:val="nil"/>
-              <w:right w:val="nil"/>
-              <w:insideV w:val="nil"/>
-            </w:tcBorders>
-            <w:shd w:fill="FFFFFF" w:val="clear"/>
-          </w:tcPr>
-          <w:p>
-            <w:pPr>
-              <w:pStyle w:val="Padro"/>
-              <w:tabs>
-                <w:tab w:val="left" w:pos="720" w:leader="none"/>
-                <w:tab w:val="left" w:pos="3119" w:leader="none"/>
-              </w:tabs>
-              <w:spacing w:lineRule="auto" w:line="360" w:before="0" w:after="0"/>
-              <w:rPr/>
-            </w:pPr>
-            <w:r>
-              <w:rPr/>
-            </w:r>
-          </w:p>
-        </w:tc>
-        <w:tc>
-          <w:tcPr>
-            <w:tcW w:w="6997" w:type="dxa"/>
-            <w:tcBorders>
-              <w:top w:val="nil"/>
-              <w:left w:val="nil"/>
-              <w:bottom w:val="nil"/>
-              <w:insideH w:val="nil"/>
-              <w:right w:val="nil"/>
-              <w:insideV w:val="nil"/>
-            </w:tcBorders>
-            <w:shd w:fill="FFFFFF" w:val="clear"/>
-          </w:tcPr>
-          <w:p>
-            <w:pPr>
-              <w:pStyle w:val="Padro"/>
-              <w:tabs>
-                <w:tab w:val="left" w:pos="720" w:leader="none"/>
-                <w:tab w:val="left" w:pos="3119" w:leader="none"/>
-              </w:tabs>
-              <w:spacing w:lineRule="auto" w:line="360" w:before="0" w:after="0"/>
-              <w:rPr/>
-            </w:pPr>
-            <w:r>
-              <w:rPr/>
-            </w:r>
-          </w:p>
-        </w:tc>
-      </w:tr>
-      <w:tr>
-        <w:trPr>
-          <w:cantSplit w:val="false"/>
-        </w:trPr>
-        <w:tc>
-          <w:tcPr>
-            <w:tcW w:w="1517" w:type="dxa"/>
-            <w:tcBorders>
-              <w:top w:val="nil"/>
-              <w:left w:val="nil"/>
-              <w:bottom w:val="nil"/>
-              <w:insideH w:val="nil"/>
-              <w:right w:val="nil"/>
-              <w:insideV w:val="nil"/>
-            </w:tcBorders>
-            <w:shd w:fill="FFFFFF" w:val="clear"/>
-          </w:tcPr>
-          <w:p>
-            <w:pPr>
-              <w:pStyle w:val="Padro"/>
-              <w:tabs>
-                <w:tab w:val="left" w:pos="720" w:leader="none"/>
-                <w:tab w:val="left" w:pos="3119" w:leader="none"/>
-              </w:tabs>
-              <w:spacing w:lineRule="auto" w:line="360" w:before="0" w:after="0"/>
-              <w:rPr/>
-            </w:pPr>
-            <w:r>
-              <w:rPr/>
-            </w:r>
-          </w:p>
-        </w:tc>
-        <w:tc>
-          <w:tcPr>
-            <w:tcW w:w="6997" w:type="dxa"/>
-            <w:tcBorders>
-              <w:top w:val="nil"/>
-              <w:left w:val="nil"/>
-              <w:bottom w:val="nil"/>
-              <w:insideH w:val="nil"/>
-              <w:right w:val="nil"/>
-              <w:insideV w:val="nil"/>
-            </w:tcBorders>
-            <w:shd w:fill="FFFFFF" w:val="clear"/>
-          </w:tcPr>
-          <w:p>
-            <w:pPr>
-              <w:pStyle w:val="Padro"/>
-              <w:tabs>
-                <w:tab w:val="left" w:pos="720" w:leader="none"/>
-                <w:tab w:val="left" w:pos="3119" w:leader="none"/>
-              </w:tabs>
-              <w:spacing w:lineRule="auto" w:line="360" w:before="0" w:after="0"/>
-              <w:rPr/>
-            </w:pPr>
-            <w:r>
-              <w:rPr/>
-            </w:r>
-          </w:p>
-        </w:tc>
-      </w:tr>
-      <w:tr>
-        <w:trPr>
-          <w:cantSplit w:val="false"/>
-        </w:trPr>
-        <w:tc>
-          <w:tcPr>
-            <w:tcW w:w="1517" w:type="dxa"/>
-            <w:tcBorders>
-              <w:top w:val="nil"/>
-              <w:left w:val="nil"/>
-              <w:bottom w:val="nil"/>
-              <w:insideH w:val="nil"/>
-              <w:right w:val="nil"/>
-              <w:insideV w:val="nil"/>
-            </w:tcBorders>
-            <w:shd w:fill="FFFFFF" w:val="clear"/>
-          </w:tcPr>
-          <w:p>
-            <w:pPr>
-              <w:pStyle w:val="Padro"/>
-              <w:tabs>
-                <w:tab w:val="left" w:pos="720" w:leader="none"/>
-                <w:tab w:val="left" w:pos="3119" w:leader="none"/>
-              </w:tabs>
-              <w:spacing w:lineRule="auto" w:line="360" w:before="0" w:after="0"/>
-              <w:rPr/>
-            </w:pPr>
-            <w:r>
-              <w:rPr/>
-            </w:r>
-          </w:p>
-        </w:tc>
-        <w:tc>
-          <w:tcPr>
-            <w:tcW w:w="6997" w:type="dxa"/>
-            <w:tcBorders>
-              <w:top w:val="nil"/>
-              <w:left w:val="nil"/>
-              <w:bottom w:val="nil"/>
-              <w:insideH w:val="nil"/>
-              <w:right w:val="nil"/>
-              <w:insideV w:val="nil"/>
-            </w:tcBorders>
-            <w:shd w:fill="FFFFFF" w:val="clear"/>
-          </w:tcPr>
-          <w:p>
-            <w:pPr>
-              <w:pStyle w:val="Padro"/>
-              <w:tabs>
-                <w:tab w:val="left" w:pos="720" w:leader="none"/>
-                <w:tab w:val="left" w:pos="3119" w:leader="none"/>
-              </w:tabs>
-              <w:spacing w:lineRule="auto" w:line="360" w:before="0" w:after="0"/>
-              <w:rPr/>
-            </w:pPr>
-            <w:r>
-              <w:rPr/>
-            </w:r>
-          </w:p>
-        </w:tc>
-      </w:tr>
-      <w:tr>
-        <w:trPr>
-          <w:cantSplit w:val="false"/>
-        </w:trPr>
-        <w:tc>
-          <w:tcPr>
-            <w:tcW w:w="1517" w:type="dxa"/>
-            <w:tcBorders>
-              <w:top w:val="nil"/>
-              <w:left w:val="nil"/>
-              <w:bottom w:val="nil"/>
-              <w:insideH w:val="nil"/>
-              <w:right w:val="nil"/>
-              <w:insideV w:val="nil"/>
-            </w:tcBorders>
-            <w:shd w:fill="FFFFFF" w:val="clear"/>
-          </w:tcPr>
-          <w:p>
-            <w:pPr>
-              <w:pStyle w:val="Padro"/>
-              <w:tabs>
-                <w:tab w:val="left" w:pos="720" w:leader="none"/>
-                <w:tab w:val="left" w:pos="3119" w:leader="none"/>
-              </w:tabs>
-              <w:spacing w:lineRule="auto" w:line="360" w:before="0" w:after="0"/>
-              <w:rPr/>
-            </w:pPr>
-            <w:r>
-              <w:rPr/>
-            </w:r>
-          </w:p>
-        </w:tc>
-        <w:tc>
-          <w:tcPr>
-            <w:tcW w:w="6997" w:type="dxa"/>
-            <w:tcBorders>
-              <w:top w:val="nil"/>
-              <w:left w:val="nil"/>
-              <w:bottom w:val="nil"/>
-              <w:insideH w:val="nil"/>
-              <w:right w:val="nil"/>
-              <w:insideV w:val="nil"/>
-            </w:tcBorders>
-            <w:shd w:fill="FFFFFF" w:val="clear"/>
-          </w:tcPr>
-          <w:p>
-            <w:pPr>
-              <w:pStyle w:val="Padro"/>
-              <w:tabs>
-                <w:tab w:val="left" w:pos="720" w:leader="none"/>
-                <w:tab w:val="left" w:pos="3119" w:leader="none"/>
-              </w:tabs>
-              <w:spacing w:lineRule="auto" w:line="360" w:before="0" w:after="0"/>
-              <w:rPr/>
-            </w:pPr>
-            <w:r>
-              <w:rPr/>
-            </w:r>
-          </w:p>
-        </w:tc>
-      </w:tr>
-      <w:tr>
-        <w:trPr>
-          <w:cantSplit w:val="false"/>
-        </w:trPr>
-        <w:tc>
-          <w:tcPr>
-            <w:tcW w:w="1517" w:type="dxa"/>
-            <w:tcBorders>
-              <w:top w:val="nil"/>
-              <w:left w:val="nil"/>
-              <w:bottom w:val="nil"/>
-              <w:insideH w:val="nil"/>
-              <w:right w:val="nil"/>
-              <w:insideV w:val="nil"/>
-            </w:tcBorders>
-            <w:shd w:fill="FFFFFF" w:val="clear"/>
-          </w:tcPr>
-          <w:p>
-            <w:pPr>
-              <w:pStyle w:val="Padro"/>
-              <w:tabs>
-                <w:tab w:val="left" w:pos="720" w:leader="none"/>
-                <w:tab w:val="left" w:pos="3119" w:leader="none"/>
-              </w:tabs>
-              <w:spacing w:lineRule="auto" w:line="360" w:before="0" w:after="0"/>
-              <w:rPr/>
-            </w:pPr>
-            <w:r>
-              <w:rPr/>
-            </w:r>
-          </w:p>
-        </w:tc>
-        <w:tc>
-          <w:tcPr>
-            <w:tcW w:w="6997" w:type="dxa"/>
-            <w:tcBorders>
-              <w:top w:val="nil"/>
-              <w:left w:val="nil"/>
-              <w:bottom w:val="nil"/>
-              <w:insideH w:val="nil"/>
-              <w:right w:val="nil"/>
-              <w:insideV w:val="nil"/>
-            </w:tcBorders>
-            <w:shd w:fill="FFFFFF" w:val="clear"/>
-          </w:tcPr>
-          <w:p>
-            <w:pPr>
-              <w:pStyle w:val="Padro"/>
-              <w:tabs>
-                <w:tab w:val="left" w:pos="720" w:leader="none"/>
-                <w:tab w:val="left" w:pos="3119" w:leader="none"/>
-              </w:tabs>
-              <w:spacing w:lineRule="auto" w:line="360" w:before="0" w:after="0"/>
-              <w:rPr/>
-            </w:pPr>
-            <w:r>
-              <w:rPr/>
-            </w:r>
-          </w:p>
-        </w:tc>
-      </w:tr>
-      <w:tr>
-        <w:trPr>
-          <w:cantSplit w:val="false"/>
-        </w:trPr>
-        <w:tc>
-          <w:tcPr>
-            <w:tcW w:w="1517" w:type="dxa"/>
-            <w:tcBorders>
-              <w:top w:val="nil"/>
-              <w:left w:val="nil"/>
-              <w:bottom w:val="nil"/>
-              <w:insideH w:val="nil"/>
-              <w:right w:val="nil"/>
-              <w:insideV w:val="nil"/>
-            </w:tcBorders>
-            <w:shd w:fill="FFFFFF" w:val="clear"/>
-          </w:tcPr>
-          <w:p>
-            <w:pPr>
-              <w:pStyle w:val="Padro"/>
-              <w:tabs>
-                <w:tab w:val="left" w:pos="720" w:leader="none"/>
-                <w:tab w:val="left" w:pos="3119" w:leader="none"/>
-              </w:tabs>
-              <w:spacing w:lineRule="auto" w:line="360" w:before="0" w:after="0"/>
-              <w:rPr/>
-            </w:pPr>
-            <w:r>
-              <w:rPr/>
-            </w:r>
-          </w:p>
-        </w:tc>
-        <w:tc>
-          <w:tcPr>
-            <w:tcW w:w="6997" w:type="dxa"/>
-            <w:tcBorders>
-              <w:top w:val="nil"/>
-              <w:left w:val="nil"/>
-              <w:bottom w:val="nil"/>
-              <w:insideH w:val="nil"/>
-              <w:right w:val="nil"/>
-              <w:insideV w:val="nil"/>
-            </w:tcBorders>
-            <w:shd w:fill="FFFFFF" w:val="clear"/>
-          </w:tcPr>
-          <w:p>
-            <w:pPr>
-              <w:pStyle w:val="Padro"/>
-              <w:tabs>
-                <w:tab w:val="left" w:pos="720" w:leader="none"/>
-                <w:tab w:val="left" w:pos="3119" w:leader="none"/>
-              </w:tabs>
-              <w:spacing w:lineRule="auto" w:line="360" w:before="0" w:after="0"/>
-              <w:rPr/>
-            </w:pPr>
-            <w:r>
-              <w:rPr/>
+              <w:rPr>
+                <w:rFonts w:cs="Times New Roman" w:ascii="Calibri" w:hAnsi="Calibri"/>
+              </w:rPr>
+              <w:t>Revisão geral do texto.</w:t>
             </w:r>
           </w:p>
         </w:tc>
       </w:tr>
     </w:tbl>
+    <w:p>
+      <w:pPr>
+        <w:pStyle w:val="Padro"/>
+        <w:tabs>
+          <w:tab w:val="left" w:pos="720" w:leader="none"/>
+          <w:tab w:val="left" w:pos="3119" w:leader="none"/>
+        </w:tabs>
+        <w:spacing w:lineRule="atLeast" w:line="100" w:before="0" w:after="0"/>
+        <w:rPr/>
+      </w:pPr>
+      <w:r>
+        <w:rPr/>
+      </w:r>
+    </w:p>
+    <w:p>
+      <w:pPr>
+        <w:pStyle w:val="Padro"/>
+        <w:tabs>
+          <w:tab w:val="left" w:pos="720" w:leader="none"/>
+          <w:tab w:val="left" w:pos="3119" w:leader="none"/>
+        </w:tabs>
+        <w:spacing w:lineRule="atLeast" w:line="100" w:before="0" w:after="0"/>
+        <w:rPr/>
+      </w:pPr>
+      <w:r>
+        <w:rPr/>
+      </w:r>
+    </w:p>
+    <w:p>
+      <w:pPr>
+        <w:pStyle w:val="Padro"/>
+        <w:tabs>
+          <w:tab w:val="left" w:pos="720" w:leader="none"/>
+          <w:tab w:val="left" w:pos="3119" w:leader="none"/>
+        </w:tabs>
+        <w:spacing w:lineRule="atLeast" w:line="100" w:before="0" w:after="0"/>
+        <w:rPr/>
+      </w:pPr>
+      <w:r>
+        <w:rPr/>
+      </w:r>
+    </w:p>
+    <w:p>
+      <w:pPr>
+        <w:pStyle w:val="Padro"/>
+        <w:tabs>
+          <w:tab w:val="left" w:pos="720" w:leader="none"/>
+          <w:tab w:val="left" w:pos="3119" w:leader="none"/>
+        </w:tabs>
+        <w:spacing w:lineRule="atLeast" w:line="100" w:before="0" w:after="0"/>
+        <w:rPr/>
+      </w:pPr>
+      <w:r>
+        <w:rPr/>
+      </w:r>
+    </w:p>
+    <w:p>
+      <w:pPr>
+        <w:pStyle w:val="Padro"/>
+        <w:tabs>
+          <w:tab w:val="left" w:pos="720" w:leader="none"/>
+          <w:tab w:val="left" w:pos="3119" w:leader="none"/>
+        </w:tabs>
+        <w:spacing w:lineRule="atLeast" w:line="100" w:before="0" w:after="0"/>
+        <w:rPr/>
+      </w:pPr>
+      <w:r>
+        <w:rPr/>
+      </w:r>
+    </w:p>
+    <w:p>
+      <w:pPr>
+        <w:pStyle w:val="Padro"/>
+        <w:tabs>
+          <w:tab w:val="left" w:pos="720" w:leader="none"/>
+          <w:tab w:val="left" w:pos="3119" w:leader="none"/>
+        </w:tabs>
+        <w:spacing w:lineRule="atLeast" w:line="100" w:before="0" w:after="0"/>
+        <w:rPr/>
+      </w:pPr>
+      <w:r>
+        <w:rPr/>
+      </w:r>
+    </w:p>
+    <w:p>
+      <w:pPr>
+        <w:pStyle w:val="Padro"/>
+        <w:tabs>
+          <w:tab w:val="left" w:pos="720" w:leader="none"/>
+          <w:tab w:val="left" w:pos="3119" w:leader="none"/>
+        </w:tabs>
+        <w:spacing w:lineRule="atLeast" w:line="100" w:before="0" w:after="0"/>
+        <w:rPr/>
+      </w:pPr>
+      <w:r>
+        <w:rPr/>
+      </w:r>
+    </w:p>
+    <w:p>
+      <w:pPr>
+        <w:pStyle w:val="Padro"/>
+        <w:tabs>
+          <w:tab w:val="left" w:pos="720" w:leader="none"/>
+          <w:tab w:val="left" w:pos="3119" w:leader="none"/>
+        </w:tabs>
+        <w:spacing w:lineRule="atLeast" w:line="100" w:before="0" w:after="0"/>
+        <w:rPr/>
+      </w:pPr>
+      <w:r>
+        <w:rPr/>
+      </w:r>
+    </w:p>
+    <w:p>
+      <w:pPr>
+        <w:pStyle w:val="Padro"/>
+        <w:tabs>
+          <w:tab w:val="left" w:pos="720" w:leader="none"/>
+          <w:tab w:val="left" w:pos="3119" w:leader="none"/>
+        </w:tabs>
+        <w:spacing w:lineRule="atLeast" w:line="100" w:before="0" w:after="0"/>
+        <w:rPr/>
+      </w:pPr>
+      <w:r>
+        <w:rPr/>
+      </w:r>
+    </w:p>
+    <w:p>
+      <w:pPr>
+        <w:pStyle w:val="Padro"/>
+        <w:tabs>
+          <w:tab w:val="left" w:pos="720" w:leader="none"/>
+          <w:tab w:val="left" w:pos="3119" w:leader="none"/>
+        </w:tabs>
+        <w:spacing w:lineRule="atLeast" w:line="100" w:before="0" w:after="0"/>
+        <w:rPr/>
+      </w:pPr>
+      <w:r>
+        <w:rPr/>
+      </w:r>
+    </w:p>
+    <w:p>
+      <w:pPr>
+        <w:pStyle w:val="Padro"/>
+        <w:tabs>
+          <w:tab w:val="left" w:pos="720" w:leader="none"/>
+          <w:tab w:val="left" w:pos="3119" w:leader="none"/>
+        </w:tabs>
+        <w:spacing w:lineRule="atLeast" w:line="100" w:before="0" w:after="0"/>
+        <w:rPr/>
+      </w:pPr>
+      <w:r>
+        <w:rPr/>
+      </w:r>
+    </w:p>
+    <w:p>
+      <w:pPr>
+        <w:pStyle w:val="Padro"/>
+        <w:tabs>
+          <w:tab w:val="left" w:pos="720" w:leader="none"/>
+          <w:tab w:val="left" w:pos="3119" w:leader="none"/>
+        </w:tabs>
+        <w:spacing w:lineRule="atLeast" w:line="100" w:before="0" w:after="0"/>
+        <w:rPr/>
+      </w:pPr>
+      <w:r>
+        <w:rPr/>
+      </w:r>
+    </w:p>
+    <w:p>
+      <w:pPr>
+        <w:pStyle w:val="Padro"/>
+        <w:tabs>
+          <w:tab w:val="left" w:pos="720" w:leader="none"/>
+          <w:tab w:val="left" w:pos="3119" w:leader="none"/>
+        </w:tabs>
+        <w:spacing w:lineRule="atLeast" w:line="100" w:before="0" w:after="0"/>
+        <w:rPr/>
+      </w:pPr>
+      <w:r>
+        <w:rPr/>
+      </w:r>
+    </w:p>
+    <w:p>
+      <w:pPr>
+        <w:pStyle w:val="Padro"/>
+        <w:tabs>
+          <w:tab w:val="left" w:pos="720" w:leader="none"/>
+          <w:tab w:val="left" w:pos="3119" w:leader="none"/>
+        </w:tabs>
+        <w:spacing w:lineRule="atLeast" w:line="100" w:before="0" w:after="0"/>
+        <w:rPr/>
+      </w:pPr>
+      <w:r>
+        <w:rPr/>
+      </w:r>
+    </w:p>
+    <w:p>
+      <w:pPr>
+        <w:pStyle w:val="Padro"/>
+        <w:tabs>
+          <w:tab w:val="left" w:pos="720" w:leader="none"/>
+          <w:tab w:val="left" w:pos="3119" w:leader="none"/>
+        </w:tabs>
+        <w:spacing w:lineRule="atLeast" w:line="100" w:before="0" w:after="0"/>
+        <w:rPr/>
+      </w:pPr>
+      <w:r>
+        <w:rPr/>
+      </w:r>
+    </w:p>
+    <w:p>
+      <w:pPr>
+        <w:pStyle w:val="Padro"/>
+        <w:tabs>
+          <w:tab w:val="left" w:pos="720" w:leader="none"/>
+          <w:tab w:val="left" w:pos="3119" w:leader="none"/>
+        </w:tabs>
+        <w:spacing w:lineRule="atLeast" w:line="100" w:before="0" w:after="0"/>
+        <w:rPr/>
+      </w:pPr>
+      <w:r>
+        <w:rPr/>
+      </w:r>
+    </w:p>
     <w:p>
       <w:pPr>
         <w:pStyle w:val="Padro"/>
@@ -2124,10 +1747,12 @@
     <w:pPr>
       <w:widowControl w:val="false"/>
       <w:suppressAutoHyphens w:val="true"/>
+      <w:bidi w:val="0"/>
+      <w:jc w:val="left"/>
     </w:pPr>
     <w:rPr>
       <w:rFonts w:ascii="Liberation Serif" w:hAnsi="Liberation Serif" w:eastAsia="Droid Sans Fallback" w:cs="FreeSans"/>
-      <w:color w:val="auto"/>
+      <w:color w:val="00000A"/>
       <w:sz w:val="24"/>
       <w:szCs w:val="24"/>
       <w:lang w:val="pt-BR" w:eastAsia="zh-CN" w:bidi="hi-IN"/>
@@ -2204,18 +1829,45 @@
       <w:rFonts w:cs="Symbol"/>
     </w:rPr>
   </w:style>
+  <w:style w:type="character" w:styleId="ListLabel6">
+    <w:name w:val="ListLabel 6"/>
+    <w:rPr>
+      <w:rFonts w:cs="Times New Roman"/>
+    </w:rPr>
+  </w:style>
+  <w:style w:type="character" w:styleId="ListLabel7">
+    <w:name w:val="ListLabel 7"/>
+    <w:rPr>
+      <w:rFonts w:cs="Courier New"/>
+    </w:rPr>
+  </w:style>
+  <w:style w:type="character" w:styleId="ListLabel8">
+    <w:name w:val="ListLabel 8"/>
+    <w:rPr>
+      <w:rFonts w:cs="Wingdings"/>
+    </w:rPr>
+  </w:style>
+  <w:style w:type="character" w:styleId="ListLabel9">
+    <w:name w:val="ListLabel 9"/>
+    <w:rPr>
+      <w:rFonts w:cs="Symbol"/>
+    </w:rPr>
+  </w:style>
   <w:style w:type="paragraph" w:styleId="Ttulo">
     <w:name w:val="Título"/>
-    <w:basedOn w:val="Padro"/>
     <w:next w:val="Corpodotexto"/>
     <w:pPr>
       <w:keepNext/>
+      <w:widowControl w:val="false"/>
+      <w:suppressAutoHyphens w:val="true"/>
       <w:spacing w:before="240" w:after="120"/>
     </w:pPr>
     <w:rPr>
       <w:rFonts w:ascii="Arial" w:hAnsi="Arial" w:eastAsia="WenQuanYi Micro Hei" w:cs="Lohit Hindi"/>
+      <w:color w:val="auto"/>
       <w:sz w:val="28"/>
       <w:szCs w:val="28"/>
+      <w:lang w:val="pt-BR" w:eastAsia="zh-CN" w:bidi="hi-IN"/>
     </w:rPr>
   </w:style>
   <w:style w:type="paragraph" w:styleId="Corpodotexto">
@@ -2228,35 +1880,49 @@
   </w:style>
   <w:style w:type="paragraph" w:styleId="Lista">
     <w:name w:val="Lista"/>
-    <w:basedOn w:val="Corpodetexto"/>
-    <w:pPr/>
+    <w:pPr>
+      <w:widowControl w:val="false"/>
+      <w:suppressAutoHyphens w:val="true"/>
+    </w:pPr>
     <w:rPr>
-      <w:rFonts w:cs="Lohit Hindi"/>
+      <w:rFonts w:cs="Lohit Hindi" w:ascii="Liberation Serif" w:hAnsi="Liberation Serif" w:eastAsia="Droid Sans Fallback"/>
+      <w:color w:val="auto"/>
+      <w:sz w:val="24"/>
+      <w:szCs w:val="24"/>
+      <w:lang w:val="pt-BR" w:eastAsia="zh-CN" w:bidi="hi-IN"/>
     </w:rPr>
   </w:style>
   <w:style w:type="paragraph" w:styleId="Legenda">
     <w:name w:val="Legenda"/>
-    <w:basedOn w:val="Padro"/>
-    <w:pPr>
+    <w:pPr>
+      <w:widowControl w:val="false"/>
       <w:suppressLineNumbers/>
+      <w:suppressAutoHyphens w:val="true"/>
       <w:spacing w:before="120" w:after="120"/>
     </w:pPr>
     <w:rPr>
-      <w:rFonts w:cs="Lohit Hindi"/>
+      <w:rFonts w:cs="Lohit Hindi" w:ascii="Liberation Serif" w:hAnsi="Liberation Serif" w:eastAsia="Droid Sans Fallback"/>
       <w:i/>
       <w:iCs/>
+      <w:color w:val="auto"/>
       <w:sz w:val="24"/>
       <w:szCs w:val="24"/>
+      <w:lang w:val="pt-BR" w:eastAsia="zh-CN" w:bidi="hi-IN"/>
     </w:rPr>
   </w:style>
   <w:style w:type="paragraph" w:styleId="Ndice">
     <w:name w:val="Índice"/>
-    <w:basedOn w:val="Padro"/>
-    <w:pPr>
+    <w:pPr>
+      <w:widowControl w:val="false"/>
       <w:suppressLineNumbers/>
+      <w:suppressAutoHyphens w:val="true"/>
     </w:pPr>
     <w:rPr>
-      <w:rFonts w:cs="Lohit Hindi"/>
+      <w:rFonts w:cs="Lohit Hindi" w:ascii="Liberation Serif" w:hAnsi="Liberation Serif" w:eastAsia="Droid Sans Fallback"/>
+      <w:color w:val="auto"/>
+      <w:sz w:val="24"/>
+      <w:szCs w:val="24"/>
+      <w:lang w:val="pt-BR" w:eastAsia="zh-CN" w:bidi="hi-IN"/>
     </w:rPr>
   </w:style>
   <w:style w:type="paragraph" w:styleId="Padro">
@@ -2344,5 +2010,17 @@
       <w:lang w:val="en-US" w:eastAsia="en-US" w:bidi="ar-SA"/>
     </w:rPr>
   </w:style>
+  <w:style w:type="paragraph" w:styleId="Contedodatabela">
+    <w:name w:val="Conteúdo da tabela"/>
+    <w:basedOn w:val="Normal"/>
+    <w:pPr/>
+    <w:rPr/>
+  </w:style>
+  <w:style w:type="paragraph" w:styleId="Ttulodetabela">
+    <w:name w:val="Título de tabela"/>
+    <w:basedOn w:val="Contedodatabela"/>
+    <w:pPr/>
+    <w:rPr/>
+  </w:style>
 </w:styles>
 </file>